--- a/Анализ плохого дизайна для написания комерческого предложения.docx
+++ b/Анализ плохого дизайна для написания комерческого предложения.docx
@@ -294,342 +294,6 @@
           <w:lang w:val="ru-RU"/>
         </w:rPr>
       </w:pPr>
-    </w:p>
-    <w:p>
-      <w:pPr>
-        <w:shd w:val="clear" w:color="auto" w:fill="FFFFFF"/>
-        <w:spacing w:after="0" w:line="360" w:lineRule="auto"/>
-        <w:ind w:firstLine="709"/>
-        <w:jc w:val="both"/>
-        <w:rPr>
-          <w:rFonts w:ascii="Times New Roman" w:eastAsia="Times New Roman" w:hAnsi="Times New Roman" w:cs="Times New Roman"/>
-          <w:sz w:val="28"/>
-          <w:szCs w:val="28"/>
-          <w:lang w:val="ru-RU"/>
-        </w:rPr>
-      </w:pPr>
-      <w:r>
-        <w:rPr>
-          <w:rFonts w:ascii="Times New Roman" w:eastAsia="Times New Roman" w:hAnsi="Times New Roman" w:cs="Times New Roman"/>
-          <w:sz w:val="28"/>
-          <w:szCs w:val="28"/>
-          <w:lang w:val="ru-RU"/>
-        </w:rPr>
-        <w:t>Главная страница должна быть переработана и содержать четкие блоки в строгой последовательности:</w:t>
-      </w:r>
-    </w:p>
-    <w:p>
-      <w:pPr>
-        <w:numPr>
-          <w:ilvl w:val="0"/>
-          <w:numId w:val="2"/>
-        </w:numPr>
-        <w:shd w:val="clear" w:color="auto" w:fill="FFFFFF"/>
-        <w:spacing w:after="0" w:line="360" w:lineRule="auto"/>
-        <w:ind w:left="0" w:firstLine="709"/>
-        <w:jc w:val="both"/>
-        <w:rPr>
-          <w:rFonts w:ascii="Times New Roman" w:eastAsia="Times New Roman" w:hAnsi="Times New Roman" w:cs="Times New Roman"/>
-          <w:sz w:val="28"/>
-          <w:szCs w:val="28"/>
-          <w:lang w:val="ru-RU"/>
-        </w:rPr>
-      </w:pPr>
-      <w:r>
-        <w:rPr>
-          <w:rFonts w:ascii="Times New Roman" w:eastAsia="Times New Roman" w:hAnsi="Times New Roman" w:cs="Times New Roman"/>
-          <w:sz w:val="28"/>
-          <w:szCs w:val="28"/>
-          <w:lang w:val="ru-RU"/>
-        </w:rPr>
-        <w:t>Крупный, красивый слайдер (баннер) с ключевыми акциями и предложениями.</w:t>
-      </w:r>
-    </w:p>
-    <w:p>
-      <w:pPr>
-        <w:numPr>
-          <w:ilvl w:val="0"/>
-          <w:numId w:val="2"/>
-        </w:numPr>
-        <w:shd w:val="clear" w:color="auto" w:fill="FFFFFF"/>
-        <w:spacing w:after="0" w:line="360" w:lineRule="auto"/>
-        <w:ind w:left="0" w:firstLine="709"/>
-        <w:jc w:val="both"/>
-        <w:rPr>
-          <w:rFonts w:ascii="Times New Roman" w:eastAsia="Times New Roman" w:hAnsi="Times New Roman" w:cs="Times New Roman"/>
-          <w:sz w:val="28"/>
-          <w:szCs w:val="28"/>
-          <w:lang w:val="ru-RU"/>
-        </w:rPr>
-      </w:pPr>
-      <w:r>
-        <w:rPr>
-          <w:rFonts w:ascii="Times New Roman" w:eastAsia="Times New Roman" w:hAnsi="Times New Roman" w:cs="Times New Roman"/>
-          <w:sz w:val="28"/>
-          <w:szCs w:val="28"/>
-          <w:lang w:val="ru-RU"/>
-        </w:rPr>
-        <w:lastRenderedPageBreak/>
-        <w:t>Блок «Популярные услуги» (единообразно оформленные карточки с фото услуги, названием и кнопкой «Подробнее» или «Записаться»).</w:t>
-      </w:r>
-    </w:p>
-    <w:p>
-      <w:pPr>
-        <w:numPr>
-          <w:ilvl w:val="0"/>
-          <w:numId w:val="2"/>
-        </w:numPr>
-        <w:shd w:val="clear" w:color="auto" w:fill="FFFFFF"/>
-        <w:spacing w:after="0" w:line="360" w:lineRule="auto"/>
-        <w:ind w:left="0" w:firstLine="709"/>
-        <w:jc w:val="both"/>
-        <w:rPr>
-          <w:rFonts w:ascii="Times New Roman" w:eastAsia="Times New Roman" w:hAnsi="Times New Roman" w:cs="Times New Roman"/>
-          <w:sz w:val="28"/>
-          <w:szCs w:val="28"/>
-          <w:lang w:val="ru-RU"/>
-        </w:rPr>
-      </w:pPr>
-      <w:r>
-        <w:rPr>
-          <w:rFonts w:ascii="Times New Roman" w:eastAsia="Times New Roman" w:hAnsi="Times New Roman" w:cs="Times New Roman"/>
-          <w:sz w:val="28"/>
-          <w:szCs w:val="28"/>
-          <w:lang w:val="ru-RU"/>
-        </w:rPr>
-        <w:t>Блок «О салоне» (краткое описание с ссылкой на полную версию).</w:t>
-      </w:r>
-    </w:p>
-    <w:p>
-      <w:pPr>
-        <w:numPr>
-          <w:ilvl w:val="0"/>
-          <w:numId w:val="2"/>
-        </w:numPr>
-        <w:shd w:val="clear" w:color="auto" w:fill="FFFFFF"/>
-        <w:spacing w:after="0" w:line="360" w:lineRule="auto"/>
-        <w:ind w:left="0" w:firstLine="709"/>
-        <w:jc w:val="both"/>
-        <w:rPr>
-          <w:rFonts w:ascii="Times New Roman" w:eastAsia="Times New Roman" w:hAnsi="Times New Roman" w:cs="Times New Roman"/>
-          <w:sz w:val="28"/>
-          <w:szCs w:val="28"/>
-          <w:lang w:val="ru-RU"/>
-        </w:rPr>
-      </w:pPr>
-      <w:r>
-        <w:rPr>
-          <w:rFonts w:ascii="Times New Roman" w:eastAsia="Times New Roman" w:hAnsi="Times New Roman" w:cs="Times New Roman"/>
-          <w:sz w:val="28"/>
-          <w:szCs w:val="28"/>
-          <w:lang w:val="ru-RU"/>
-        </w:rPr>
-        <w:t>Блок «Наши мастера» (фото и имя мастера, ссылка на его страницу).</w:t>
-      </w:r>
-    </w:p>
-    <w:p>
-      <w:pPr>
-        <w:numPr>
-          <w:ilvl w:val="0"/>
-          <w:numId w:val="2"/>
-        </w:numPr>
-        <w:shd w:val="clear" w:color="auto" w:fill="FFFFFF"/>
-        <w:spacing w:after="0" w:line="360" w:lineRule="auto"/>
-        <w:ind w:left="0" w:firstLine="709"/>
-        <w:jc w:val="both"/>
-        <w:rPr>
-          <w:rFonts w:ascii="Times New Roman" w:eastAsia="Times New Roman" w:hAnsi="Times New Roman" w:cs="Times New Roman"/>
-          <w:sz w:val="28"/>
-          <w:szCs w:val="28"/>
-        </w:rPr>
-      </w:pPr>
-      <w:proofErr w:type="spellStart"/>
-      <w:r>
-        <w:rPr>
-          <w:rFonts w:ascii="Times New Roman" w:eastAsia="Times New Roman" w:hAnsi="Times New Roman" w:cs="Times New Roman"/>
-          <w:sz w:val="28"/>
-          <w:szCs w:val="28"/>
-        </w:rPr>
-        <w:t>Блок</w:t>
-      </w:r>
-      <w:proofErr w:type="spellEnd"/>
-      <w:r>
-        <w:rPr>
-          <w:rFonts w:ascii="Times New Roman" w:eastAsia="Times New Roman" w:hAnsi="Times New Roman" w:cs="Times New Roman"/>
-          <w:sz w:val="28"/>
-          <w:szCs w:val="28"/>
-        </w:rPr>
-        <w:t xml:space="preserve"> с </w:t>
-      </w:r>
-      <w:proofErr w:type="spellStart"/>
-      <w:r>
-        <w:rPr>
-          <w:rFonts w:ascii="Times New Roman" w:eastAsia="Times New Roman" w:hAnsi="Times New Roman" w:cs="Times New Roman"/>
-          <w:sz w:val="28"/>
-          <w:szCs w:val="28"/>
-        </w:rPr>
-        <w:t>акциями</w:t>
-      </w:r>
-      <w:proofErr w:type="spellEnd"/>
-      <w:r>
-        <w:rPr>
-          <w:rFonts w:ascii="Times New Roman" w:eastAsia="Times New Roman" w:hAnsi="Times New Roman" w:cs="Times New Roman"/>
-          <w:sz w:val="28"/>
-          <w:szCs w:val="28"/>
-        </w:rPr>
-        <w:t>.</w:t>
-      </w:r>
-    </w:p>
-    <w:p>
-      <w:pPr>
-        <w:numPr>
-          <w:ilvl w:val="0"/>
-          <w:numId w:val="2"/>
-        </w:numPr>
-        <w:shd w:val="clear" w:color="auto" w:fill="FFFFFF"/>
-        <w:spacing w:after="0" w:line="360" w:lineRule="auto"/>
-        <w:ind w:left="0" w:firstLine="709"/>
-        <w:jc w:val="both"/>
-        <w:rPr>
-          <w:rFonts w:ascii="Times New Roman" w:eastAsia="Times New Roman" w:hAnsi="Times New Roman" w:cs="Times New Roman"/>
-          <w:sz w:val="28"/>
-          <w:szCs w:val="28"/>
-        </w:rPr>
-      </w:pPr>
-      <w:proofErr w:type="spellStart"/>
-      <w:r>
-        <w:rPr>
-          <w:rFonts w:ascii="Times New Roman" w:eastAsia="Times New Roman" w:hAnsi="Times New Roman" w:cs="Times New Roman"/>
-          <w:sz w:val="28"/>
-          <w:szCs w:val="28"/>
-        </w:rPr>
-        <w:t>Блок</w:t>
-      </w:r>
-      <w:proofErr w:type="spellEnd"/>
-      <w:r>
-        <w:rPr>
-          <w:rFonts w:ascii="Times New Roman" w:eastAsia="Times New Roman" w:hAnsi="Times New Roman" w:cs="Times New Roman"/>
-          <w:sz w:val="28"/>
-          <w:szCs w:val="28"/>
-        </w:rPr>
-        <w:t xml:space="preserve"> с </w:t>
-      </w:r>
-      <w:proofErr w:type="spellStart"/>
-      <w:r>
-        <w:rPr>
-          <w:rFonts w:ascii="Times New Roman" w:eastAsia="Times New Roman" w:hAnsi="Times New Roman" w:cs="Times New Roman"/>
-          <w:sz w:val="28"/>
-          <w:szCs w:val="28"/>
-        </w:rPr>
-        <w:t>подарочными</w:t>
-      </w:r>
-      <w:proofErr w:type="spellEnd"/>
-      <w:r>
-        <w:rPr>
-          <w:rFonts w:ascii="Times New Roman" w:eastAsia="Times New Roman" w:hAnsi="Times New Roman" w:cs="Times New Roman"/>
-          <w:sz w:val="28"/>
-          <w:szCs w:val="28"/>
-        </w:rPr>
-        <w:t xml:space="preserve"> </w:t>
-      </w:r>
-      <w:proofErr w:type="spellStart"/>
-      <w:r>
-        <w:rPr>
-          <w:rFonts w:ascii="Times New Roman" w:eastAsia="Times New Roman" w:hAnsi="Times New Roman" w:cs="Times New Roman"/>
-          <w:sz w:val="28"/>
-          <w:szCs w:val="28"/>
-        </w:rPr>
-        <w:t>сертификатами</w:t>
-      </w:r>
-      <w:proofErr w:type="spellEnd"/>
-      <w:r>
-        <w:rPr>
-          <w:rFonts w:ascii="Times New Roman" w:eastAsia="Times New Roman" w:hAnsi="Times New Roman" w:cs="Times New Roman"/>
-          <w:sz w:val="28"/>
-          <w:szCs w:val="28"/>
-        </w:rPr>
-        <w:t>.</w:t>
-      </w:r>
-    </w:p>
-    <w:p>
-      <w:pPr>
-        <w:numPr>
-          <w:ilvl w:val="0"/>
-          <w:numId w:val="2"/>
-        </w:numPr>
-        <w:shd w:val="clear" w:color="auto" w:fill="FFFFFF"/>
-        <w:spacing w:after="0" w:line="360" w:lineRule="auto"/>
-        <w:ind w:left="0" w:firstLine="709"/>
-        <w:jc w:val="both"/>
-        <w:rPr>
-          <w:rFonts w:ascii="Times New Roman" w:eastAsia="Times New Roman" w:hAnsi="Times New Roman" w:cs="Times New Roman"/>
-          <w:sz w:val="28"/>
-          <w:szCs w:val="28"/>
-        </w:rPr>
-      </w:pPr>
-      <w:proofErr w:type="spellStart"/>
-      <w:r>
-        <w:rPr>
-          <w:rFonts w:ascii="Times New Roman" w:eastAsia="Times New Roman" w:hAnsi="Times New Roman" w:cs="Times New Roman"/>
-          <w:sz w:val="28"/>
-          <w:szCs w:val="28"/>
-        </w:rPr>
-        <w:t>Блок</w:t>
-      </w:r>
-      <w:proofErr w:type="spellEnd"/>
-      <w:r>
-        <w:rPr>
-          <w:rFonts w:ascii="Times New Roman" w:eastAsia="Times New Roman" w:hAnsi="Times New Roman" w:cs="Times New Roman"/>
-          <w:sz w:val="28"/>
-          <w:szCs w:val="28"/>
-        </w:rPr>
-        <w:t xml:space="preserve"> с </w:t>
-      </w:r>
-      <w:proofErr w:type="spellStart"/>
-      <w:r>
-        <w:rPr>
-          <w:rFonts w:ascii="Times New Roman" w:eastAsia="Times New Roman" w:hAnsi="Times New Roman" w:cs="Times New Roman"/>
-          <w:sz w:val="28"/>
-          <w:szCs w:val="28"/>
-        </w:rPr>
-        <w:t>отзывами</w:t>
-      </w:r>
-      <w:proofErr w:type="spellEnd"/>
-      <w:r>
-        <w:rPr>
-          <w:rFonts w:ascii="Times New Roman" w:eastAsia="Times New Roman" w:hAnsi="Times New Roman" w:cs="Times New Roman"/>
-          <w:sz w:val="28"/>
-          <w:szCs w:val="28"/>
-        </w:rPr>
-        <w:t>.</w:t>
-      </w:r>
-    </w:p>
-    <w:p>
-      <w:pPr>
-        <w:numPr>
-          <w:ilvl w:val="0"/>
-          <w:numId w:val="2"/>
-        </w:numPr>
-        <w:shd w:val="clear" w:color="auto" w:fill="FFFFFF"/>
-        <w:spacing w:after="0" w:line="360" w:lineRule="auto"/>
-        <w:ind w:left="0" w:firstLine="709"/>
-        <w:jc w:val="both"/>
-        <w:rPr>
-          <w:rFonts w:ascii="Times New Roman" w:eastAsia="Times New Roman" w:hAnsi="Times New Roman" w:cs="Times New Roman"/>
-          <w:sz w:val="28"/>
-          <w:szCs w:val="28"/>
-          <w:lang w:val="ru-RU"/>
-        </w:rPr>
-      </w:pPr>
-      <w:r>
-        <w:rPr>
-          <w:rFonts w:ascii="Times New Roman" w:eastAsia="Times New Roman" w:hAnsi="Times New Roman" w:cs="Times New Roman"/>
-          <w:sz w:val="28"/>
-          <w:szCs w:val="28"/>
-          <w:lang w:val="ru-RU"/>
-        </w:rPr>
-        <w:t>Блок с контактами и картой.</w:t>
-      </w:r>
     </w:p>
     <w:p>
       <w:pPr>
